--- a/PlayItSafeManageSecurityRisks/Week2/BotiumToysAudit.docx
+++ b/PlayItSafeManageSecurityRisks/Week2/BotiumToysAudit.docx
@@ -4,37 +4,25 @@
   <w:body>
     <w:p>
       <w:pPr>
-        <w:spacing w:after="60" w:line="240" w:lineRule="auto"/>
+        <w:pStyle w:val="Title"/>
         <w:jc w:val="center"/>
         <w:rPr>
           <w:rFonts w:ascii="Times New Roman" w:eastAsia="Times New Roman" w:hAnsi="Times New Roman" w:cs="Times New Roman"/>
-          <w:kern w:val="0"/>
-          <w:sz w:val="24"/>
-          <w:szCs w:val="24"/>
-          <w14:ligatures w14:val="none"/>
+          <w:sz w:val="24"/>
+          <w:szCs w:val="24"/>
         </w:rPr>
       </w:pPr>
       <w:proofErr w:type="spellStart"/>
       <w:r>
         <w:rPr>
-          <w:rFonts w:ascii="Arial" w:eastAsia="Times New Roman" w:hAnsi="Arial" w:cs="Arial"/>
-          <w:color w:val="000000"/>
-          <w:kern w:val="0"/>
-          <w:sz w:val="52"/>
-          <w:szCs w:val="52"/>
-          <w14:ligatures w14:val="none"/>
+          <w:rFonts w:eastAsia="Times New Roman"/>
         </w:rPr>
         <w:t>Botium</w:t>
       </w:r>
       <w:proofErr w:type="spellEnd"/>
       <w:r>
         <w:rPr>
-          <w:rFonts w:ascii="Arial" w:eastAsia="Times New Roman" w:hAnsi="Arial" w:cs="Arial"/>
-          <w:color w:val="000000"/>
-          <w:kern w:val="0"/>
-          <w:sz w:val="52"/>
-          <w:szCs w:val="52"/>
-          <w14:ligatures w14:val="none"/>
+          <w:rFonts w:eastAsia="Times New Roman"/>
         </w:rPr>
         <w:t xml:space="preserve"> Toys: Audit</w:t>
       </w:r>
@@ -53,38 +41,25 @@
     </w:p>
     <w:p>
       <w:pPr>
-        <w:spacing w:before="360" w:after="120" w:line="240" w:lineRule="auto"/>
-        <w:outlineLvl w:val="1"/>
+        <w:pStyle w:val="Heading1"/>
         <w:rPr>
           <w:rFonts w:ascii="Times New Roman" w:eastAsia="Times New Roman" w:hAnsi="Times New Roman" w:cs="Times New Roman"/>
           <w:b/>
           <w:bCs/>
-          <w:kern w:val="0"/>
           <w:sz w:val="36"/>
           <w:szCs w:val="36"/>
-          <w14:ligatures w14:val="none"/>
-        </w:rPr>
-      </w:pPr>
-      <w:r>
-        <w:rPr>
-          <w:rFonts w:ascii="Arial" w:eastAsia="Times New Roman" w:hAnsi="Arial" w:cs="Arial"/>
-          <w:color w:val="000000"/>
-          <w:kern w:val="0"/>
-          <w:sz w:val="32"/>
-          <w:szCs w:val="32"/>
-          <w14:ligatures w14:val="none"/>
+        </w:rPr>
+      </w:pPr>
+      <w:r>
+        <w:rPr>
+          <w:rFonts w:eastAsia="Times New Roman"/>
         </w:rPr>
         <w:t xml:space="preserve">Analyze the audit scope, goals, and risk </w:t>
       </w:r>
       <w:proofErr w:type="gramStart"/>
       <w:r>
         <w:rPr>
-          <w:rFonts w:ascii="Arial" w:eastAsia="Times New Roman" w:hAnsi="Arial" w:cs="Arial"/>
-          <w:color w:val="000000"/>
-          <w:kern w:val="0"/>
-          <w:sz w:val="32"/>
-          <w:szCs w:val="32"/>
-          <w14:ligatures w14:val="none"/>
+          <w:rFonts w:eastAsia="Times New Roman"/>
         </w:rPr>
         <w:t>assessment</w:t>
       </w:r>
@@ -92,10 +67,6 @@
     </w:p>
     <w:p>
       <w:pPr>
-        <w:numPr>
-          <w:ilvl w:val="0"/>
-          <w:numId w:val="1"/>
-        </w:numPr>
         <w:spacing w:after="0" w:line="240" w:lineRule="auto"/>
         <w:textAlignment w:val="baseline"/>
         <w:rPr>
@@ -107,119 +78,137 @@
           <w14:ligatures w14:val="none"/>
         </w:rPr>
       </w:pPr>
-      <w:r>
-        <w:rPr>
-          <w:rFonts w:ascii="Arial" w:eastAsia="Times New Roman" w:hAnsi="Arial" w:cs="Arial"/>
-          <w:color w:val="000000"/>
-          <w:kern w:val="0"/>
-          <w:sz w:val="24"/>
-          <w:szCs w:val="24"/>
-          <w14:ligatures w14:val="none"/>
-        </w:rPr>
-        <w:t>What are the biggest risks to the organization?</w:t>
-      </w:r>
     </w:p>
     <w:p>
       <w:pPr>
         <w:spacing w:after="0" w:line="240" w:lineRule="auto"/>
-        <w:rPr>
-          <w:rFonts w:ascii="Times New Roman" w:eastAsia="Times New Roman" w:hAnsi="Times New Roman" w:cs="Times New Roman"/>
-          <w:kern w:val="0"/>
-          <w:sz w:val="24"/>
-          <w:szCs w:val="24"/>
-          <w14:ligatures w14:val="none"/>
-        </w:rPr>
-      </w:pPr>
+        <w:textAlignment w:val="baseline"/>
+        <w:rPr>
+          <w:rFonts w:eastAsia="Times New Roman" w:cstheme="minorHAnsi"/>
+          <w:b/>
+          <w:bCs/>
+          <w:color w:val="000000"/>
+          <w:kern w:val="0"/>
+          <w:sz w:val="24"/>
+          <w:szCs w:val="24"/>
+          <w14:ligatures w14:val="none"/>
+        </w:rPr>
+      </w:pPr>
+      <w:r>
+        <w:rPr>
+          <w:rFonts w:eastAsia="Times New Roman" w:cstheme="minorHAnsi"/>
+          <w:b/>
+          <w:bCs/>
+          <w:color w:val="000000"/>
+          <w:kern w:val="0"/>
+          <w:sz w:val="24"/>
+          <w:szCs w:val="24"/>
+          <w14:ligatures w14:val="none"/>
+        </w:rPr>
+        <w:t>What are the biggest risks to the organization?</w:t>
+      </w:r>
     </w:p>
     <w:p>
       <w:pPr>
         <w:spacing w:after="0" w:line="240" w:lineRule="auto"/>
-        <w:ind w:left="720"/>
-        <w:rPr>
-          <w:rFonts w:ascii="Times New Roman" w:eastAsia="Times New Roman" w:hAnsi="Times New Roman" w:cs="Times New Roman"/>
-          <w:kern w:val="0"/>
-          <w:sz w:val="24"/>
-          <w:szCs w:val="24"/>
-          <w14:ligatures w14:val="none"/>
-        </w:rPr>
-      </w:pPr>
-      <w:r>
-        <w:rPr>
-          <w:rFonts w:ascii="Arial" w:eastAsia="Times New Roman" w:hAnsi="Arial" w:cs="Arial"/>
-          <w:color w:val="000000"/>
-          <w:kern w:val="0"/>
-          <w:sz w:val="24"/>
-          <w:szCs w:val="24"/>
-          <w14:ligatures w14:val="none"/>
-        </w:rPr>
-        <w:t xml:space="preserve">The two biggest risks are that </w:t>
-      </w:r>
-      <w:proofErr w:type="spellStart"/>
-      <w:r>
-        <w:rPr>
-          <w:rFonts w:ascii="Arial" w:eastAsia="Times New Roman" w:hAnsi="Arial" w:cs="Arial"/>
-          <w:color w:val="000000"/>
-          <w:kern w:val="0"/>
-          <w:sz w:val="24"/>
-          <w:szCs w:val="24"/>
-          <w14:ligatures w14:val="none"/>
-        </w:rPr>
-        <w:t>Botium</w:t>
-      </w:r>
-      <w:proofErr w:type="spellEnd"/>
-      <w:r>
-        <w:rPr>
-          <w:rFonts w:ascii="Arial" w:eastAsia="Times New Roman" w:hAnsi="Arial" w:cs="Arial"/>
-          <w:color w:val="000000"/>
-          <w:kern w:val="0"/>
-          <w:sz w:val="24"/>
-          <w:szCs w:val="24"/>
-          <w14:ligatures w14:val="none"/>
-        </w:rPr>
-        <w:t xml:space="preserve"> Toys does not know which assets would be lost in a potential breach and that the organization is not fully compliant with </w:t>
-      </w:r>
-      <w:r>
-        <w:rPr>
-          <w:rFonts w:ascii="Arial" w:eastAsia="Times New Roman" w:hAnsi="Arial" w:cs="Arial"/>
-          <w:color w:val="000000"/>
-          <w:kern w:val="0"/>
-          <w:sz w:val="24"/>
-          <w:szCs w:val="24"/>
-          <w14:ligatures w14:val="none"/>
-        </w:rPr>
-        <w:t xml:space="preserve">regulations regarding protecting customer data. </w:t>
-      </w:r>
-      <w:r>
-        <w:rPr>
-          <w:rFonts w:ascii="Times New Roman" w:eastAsia="Times New Roman" w:hAnsi="Times New Roman" w:cs="Times New Roman"/>
-          <w:kern w:val="0"/>
-          <w:sz w:val="24"/>
-          <w:szCs w:val="24"/>
-          <w14:ligatures w14:val="none"/>
-        </w:rPr>
-        <w:br/>
-      </w:r>
+        <w:rPr>
+          <w:rFonts w:eastAsia="Times New Roman" w:cstheme="minorHAnsi"/>
+          <w:kern w:val="0"/>
+          <w:sz w:val="24"/>
+          <w:szCs w:val="24"/>
+          <w14:ligatures w14:val="none"/>
+        </w:rPr>
+      </w:pPr>
     </w:p>
     <w:p>
       <w:pPr>
-        <w:numPr>
-          <w:ilvl w:val="0"/>
-          <w:numId w:val="2"/>
-        </w:numPr>
+        <w:spacing w:after="0" w:line="240" w:lineRule="auto"/>
+        <w:ind w:left="720"/>
+        <w:rPr>
+          <w:rFonts w:eastAsia="Times New Roman" w:cstheme="minorHAnsi"/>
+          <w:kern w:val="0"/>
+          <w:sz w:val="24"/>
+          <w:szCs w:val="24"/>
+          <w14:ligatures w14:val="none"/>
+        </w:rPr>
+      </w:pPr>
+      <w:r>
+        <w:rPr>
+          <w:rFonts w:eastAsia="Times New Roman" w:cstheme="minorHAnsi"/>
+          <w:color w:val="000000"/>
+          <w:kern w:val="0"/>
+          <w:sz w:val="24"/>
+          <w:szCs w:val="24"/>
+          <w14:ligatures w14:val="none"/>
+        </w:rPr>
+        <w:t xml:space="preserve">The two biggest risks are that </w:t>
+      </w:r>
+      <w:proofErr w:type="spellStart"/>
+      <w:r>
+        <w:rPr>
+          <w:rFonts w:eastAsia="Times New Roman" w:cstheme="minorHAnsi"/>
+          <w:color w:val="000000"/>
+          <w:kern w:val="0"/>
+          <w:sz w:val="24"/>
+          <w:szCs w:val="24"/>
+          <w14:ligatures w14:val="none"/>
+        </w:rPr>
+        <w:t>Botium</w:t>
+      </w:r>
+      <w:proofErr w:type="spellEnd"/>
+      <w:r>
+        <w:rPr>
+          <w:rFonts w:eastAsia="Times New Roman" w:cstheme="minorHAnsi"/>
+          <w:color w:val="000000"/>
+          <w:kern w:val="0"/>
+          <w:sz w:val="24"/>
+          <w:szCs w:val="24"/>
+          <w14:ligatures w14:val="none"/>
+        </w:rPr>
+        <w:t xml:space="preserve"> Toys does not know which assets would be lost in a potential breach and that the organization is not fully compliant with </w:t>
+      </w:r>
+      <w:r>
+        <w:rPr>
+          <w:rFonts w:eastAsia="Times New Roman" w:cstheme="minorHAnsi"/>
+          <w:color w:val="000000"/>
+          <w:kern w:val="0"/>
+          <w:sz w:val="24"/>
+          <w:szCs w:val="24"/>
+          <w14:ligatures w14:val="none"/>
+        </w:rPr>
+        <w:t xml:space="preserve">regulations regarding protecting customer data. </w:t>
+      </w:r>
+      <w:r>
+        <w:rPr>
+          <w:rFonts w:eastAsia="Times New Roman" w:cstheme="minorHAnsi"/>
+          <w:kern w:val="0"/>
+          <w:sz w:val="24"/>
+          <w:szCs w:val="24"/>
+          <w14:ligatures w14:val="none"/>
+        </w:rPr>
+        <w:br/>
+      </w:r>
+    </w:p>
+    <w:p>
+      <w:pPr>
         <w:spacing w:after="0" w:line="240" w:lineRule="auto"/>
         <w:textAlignment w:val="baseline"/>
         <w:rPr>
-          <w:rFonts w:ascii="Arial" w:eastAsia="Times New Roman" w:hAnsi="Arial" w:cs="Arial"/>
-          <w:color w:val="000000"/>
-          <w:kern w:val="0"/>
-          <w:sz w:val="24"/>
-          <w:szCs w:val="24"/>
-          <w14:ligatures w14:val="none"/>
-        </w:rPr>
-      </w:pPr>
-      <w:r>
-        <w:rPr>
-          <w:rFonts w:ascii="Arial" w:eastAsia="Times New Roman" w:hAnsi="Arial" w:cs="Arial"/>
+          <w:rFonts w:eastAsia="Times New Roman" w:cstheme="minorHAnsi"/>
+          <w:b/>
+          <w:bCs/>
+          <w:color w:val="000000"/>
+          <w:kern w:val="0"/>
+          <w:sz w:val="24"/>
+          <w:szCs w:val="24"/>
+          <w14:ligatures w14:val="none"/>
+        </w:rPr>
+      </w:pPr>
+      <w:r>
+        <w:rPr>
+          <w:rFonts w:eastAsia="Times New Roman" w:cstheme="minorHAnsi"/>
+          <w:b/>
+          <w:bCs/>
           <w:color w:val="000000"/>
           <w:kern w:val="0"/>
           <w:sz w:val="24"/>
@@ -234,7 +223,7 @@
         <w:spacing w:after="0" w:line="240" w:lineRule="auto"/>
         <w:textAlignment w:val="baseline"/>
         <w:rPr>
-          <w:rFonts w:ascii="Arial" w:eastAsia="Times New Roman" w:hAnsi="Arial" w:cs="Arial"/>
+          <w:rFonts w:eastAsia="Times New Roman" w:cstheme="minorHAnsi"/>
           <w:color w:val="000000"/>
           <w:kern w:val="0"/>
           <w:sz w:val="24"/>
@@ -249,17 +238,17 @@
         <w:ind w:left="720"/>
         <w:textAlignment w:val="baseline"/>
         <w:rPr>
-          <w:rFonts w:ascii="Arial" w:eastAsia="Times New Roman" w:hAnsi="Arial" w:cs="Arial"/>
-          <w:color w:val="000000"/>
-          <w:kern w:val="0"/>
-          <w:sz w:val="24"/>
-          <w:szCs w:val="24"/>
-          <w14:ligatures w14:val="none"/>
-        </w:rPr>
-      </w:pPr>
-      <w:r>
-        <w:rPr>
-          <w:rFonts w:ascii="Arial" w:eastAsia="Times New Roman" w:hAnsi="Arial" w:cs="Arial"/>
+          <w:rFonts w:eastAsia="Times New Roman" w:cstheme="minorHAnsi"/>
+          <w:color w:val="000000"/>
+          <w:kern w:val="0"/>
+          <w:sz w:val="24"/>
+          <w:szCs w:val="24"/>
+          <w14:ligatures w14:val="none"/>
+        </w:rPr>
+      </w:pPr>
+      <w:r>
+        <w:rPr>
+          <w:rFonts w:eastAsia="Times New Roman" w:cstheme="minorHAnsi"/>
           <w:color w:val="000000"/>
           <w:kern w:val="0"/>
           <w:sz w:val="24"/>
@@ -270,7 +259,7 @@
       </w:r>
       <w:r>
         <w:rPr>
-          <w:rFonts w:ascii="Arial" w:eastAsia="Times New Roman" w:hAnsi="Arial" w:cs="Arial"/>
+          <w:rFonts w:eastAsia="Times New Roman" w:cstheme="minorHAnsi"/>
           <w:color w:val="000000"/>
           <w:kern w:val="0"/>
           <w:sz w:val="24"/>
@@ -286,7 +275,7 @@
         <w:ind w:left="720"/>
         <w:textAlignment w:val="baseline"/>
         <w:rPr>
-          <w:rFonts w:ascii="Arial" w:eastAsia="Times New Roman" w:hAnsi="Arial" w:cs="Arial"/>
+          <w:rFonts w:eastAsia="Times New Roman" w:cstheme="minorHAnsi"/>
           <w:color w:val="000000"/>
           <w:kern w:val="0"/>
           <w:sz w:val="24"/>
@@ -301,17 +290,17 @@
         <w:ind w:left="720"/>
         <w:textAlignment w:val="baseline"/>
         <w:rPr>
-          <w:rFonts w:ascii="Arial" w:eastAsia="Times New Roman" w:hAnsi="Arial" w:cs="Arial"/>
-          <w:color w:val="000000"/>
-          <w:kern w:val="0"/>
-          <w:sz w:val="24"/>
-          <w:szCs w:val="24"/>
-          <w14:ligatures w14:val="none"/>
-        </w:rPr>
-      </w:pPr>
-      <w:r>
-        <w:rPr>
-          <w:rFonts w:ascii="Arial" w:eastAsia="Times New Roman" w:hAnsi="Arial" w:cs="Arial"/>
+          <w:rFonts w:eastAsia="Times New Roman" w:cstheme="minorHAnsi"/>
+          <w:color w:val="000000"/>
+          <w:kern w:val="0"/>
+          <w:sz w:val="24"/>
+          <w:szCs w:val="24"/>
+          <w14:ligatures w14:val="none"/>
+        </w:rPr>
+      </w:pPr>
+      <w:r>
+        <w:rPr>
+          <w:rFonts w:eastAsia="Times New Roman" w:cstheme="minorHAnsi"/>
           <w:color w:val="000000"/>
           <w:kern w:val="0"/>
           <w:sz w:val="24"/>
@@ -323,7 +312,7 @@
       <w:proofErr w:type="spellStart"/>
       <w:r>
         <w:rPr>
-          <w:rFonts w:ascii="Arial" w:eastAsia="Times New Roman" w:hAnsi="Arial" w:cs="Arial"/>
+          <w:rFonts w:eastAsia="Times New Roman" w:cstheme="minorHAnsi"/>
           <w:color w:val="000000"/>
           <w:kern w:val="0"/>
           <w:sz w:val="24"/>
@@ -335,7 +324,7 @@
       <w:proofErr w:type="spellEnd"/>
       <w:r>
         <w:rPr>
-          <w:rFonts w:ascii="Arial" w:eastAsia="Times New Roman" w:hAnsi="Arial" w:cs="Arial"/>
+          <w:rFonts w:eastAsia="Times New Roman" w:cstheme="minorHAnsi"/>
           <w:color w:val="000000"/>
           <w:kern w:val="0"/>
           <w:sz w:val="24"/>
@@ -346,7 +335,7 @@
       </w:r>
       <w:r>
         <w:rPr>
-          <w:rFonts w:ascii="Arial" w:eastAsia="Times New Roman" w:hAnsi="Arial" w:cs="Arial"/>
+          <w:rFonts w:eastAsia="Times New Roman" w:cstheme="minorHAnsi"/>
           <w:color w:val="000000"/>
           <w:kern w:val="0"/>
           <w:sz w:val="24"/>
@@ -361,7 +350,7 @@
         <w:spacing w:after="0" w:line="240" w:lineRule="auto"/>
         <w:textAlignment w:val="baseline"/>
         <w:rPr>
-          <w:rFonts w:ascii="Arial" w:eastAsia="Times New Roman" w:hAnsi="Arial" w:cs="Arial"/>
+          <w:rFonts w:eastAsia="Times New Roman" w:cstheme="minorHAnsi"/>
           <w:color w:val="000000"/>
           <w:kern w:val="0"/>
           <w:sz w:val="24"/>
@@ -372,24 +361,24 @@
     </w:p>
     <w:p>
       <w:pPr>
-        <w:numPr>
-          <w:ilvl w:val="0"/>
-          <w:numId w:val="2"/>
-        </w:numPr>
         <w:spacing w:after="0" w:line="240" w:lineRule="auto"/>
         <w:textAlignment w:val="baseline"/>
         <w:rPr>
-          <w:rFonts w:ascii="Arial" w:eastAsia="Times New Roman" w:hAnsi="Arial" w:cs="Arial"/>
-          <w:color w:val="000000"/>
-          <w:kern w:val="0"/>
-          <w:sz w:val="24"/>
-          <w:szCs w:val="24"/>
-          <w14:ligatures w14:val="none"/>
-        </w:rPr>
-      </w:pPr>
-      <w:r>
-        <w:rPr>
-          <w:rFonts w:ascii="Arial" w:eastAsia="Times New Roman" w:hAnsi="Arial" w:cs="Arial"/>
+          <w:rFonts w:eastAsia="Times New Roman" w:cstheme="minorHAnsi"/>
+          <w:b/>
+          <w:bCs/>
+          <w:color w:val="000000"/>
+          <w:kern w:val="0"/>
+          <w:sz w:val="24"/>
+          <w:szCs w:val="24"/>
+          <w14:ligatures w14:val="none"/>
+        </w:rPr>
+      </w:pPr>
+      <w:r>
+        <w:rPr>
+          <w:rFonts w:eastAsia="Times New Roman" w:cstheme="minorHAnsi"/>
+          <w:b/>
+          <w:bCs/>
           <w:color w:val="000000"/>
           <w:kern w:val="0"/>
           <w:sz w:val="24"/>
@@ -401,7 +390,9 @@
       <w:proofErr w:type="spellStart"/>
       <w:r>
         <w:rPr>
-          <w:rFonts w:ascii="Arial" w:eastAsia="Times New Roman" w:hAnsi="Arial" w:cs="Arial"/>
+          <w:rFonts w:eastAsia="Times New Roman" w:cstheme="minorHAnsi"/>
+          <w:b/>
+          <w:bCs/>
           <w:color w:val="000000"/>
           <w:kern w:val="0"/>
           <w:sz w:val="24"/>
@@ -413,7 +404,9 @@
       <w:proofErr w:type="spellEnd"/>
       <w:r>
         <w:rPr>
-          <w:rFonts w:ascii="Arial" w:eastAsia="Times New Roman" w:hAnsi="Arial" w:cs="Arial"/>
+          <w:rFonts w:eastAsia="Times New Roman" w:cstheme="minorHAnsi"/>
+          <w:b/>
+          <w:bCs/>
           <w:color w:val="000000"/>
           <w:kern w:val="0"/>
           <w:sz w:val="24"/>
@@ -424,7 +417,9 @@
       </w:r>
       <w:r>
         <w:rPr>
-          <w:rFonts w:ascii="Arial" w:eastAsia="Times New Roman" w:hAnsi="Arial" w:cs="Arial"/>
+          <w:rFonts w:eastAsia="Times New Roman" w:cstheme="minorHAnsi"/>
+          <w:b/>
+          <w:bCs/>
           <w:color w:val="000000"/>
           <w:kern w:val="0"/>
           <w:sz w:val="24"/>
@@ -443,17 +438,17 @@
         <w:spacing w:after="0" w:line="240" w:lineRule="auto"/>
         <w:textAlignment w:val="baseline"/>
         <w:rPr>
-          <w:rFonts w:ascii="Arial" w:eastAsia="Times New Roman" w:hAnsi="Arial" w:cs="Arial"/>
-          <w:color w:val="000000"/>
-          <w:kern w:val="0"/>
-          <w:sz w:val="24"/>
-          <w:szCs w:val="24"/>
-          <w14:ligatures w14:val="none"/>
-        </w:rPr>
-      </w:pPr>
-      <w:r>
-        <w:rPr>
-          <w:rFonts w:ascii="Arial" w:eastAsia="Times New Roman" w:hAnsi="Arial" w:cs="Arial"/>
+          <w:rFonts w:eastAsia="Times New Roman" w:cstheme="minorHAnsi"/>
+          <w:color w:val="000000"/>
+          <w:kern w:val="0"/>
+          <w:sz w:val="24"/>
+          <w:szCs w:val="24"/>
+          <w14:ligatures w14:val="none"/>
+        </w:rPr>
+      </w:pPr>
+      <w:r>
+        <w:rPr>
+          <w:rFonts w:eastAsia="Times New Roman" w:cstheme="minorHAnsi"/>
           <w:color w:val="000000"/>
           <w:kern w:val="0"/>
           <w:sz w:val="24"/>
@@ -472,17 +467,17 @@
         <w:spacing w:after="0" w:line="240" w:lineRule="auto"/>
         <w:textAlignment w:val="baseline"/>
         <w:rPr>
-          <w:rFonts w:ascii="Arial" w:eastAsia="Times New Roman" w:hAnsi="Arial" w:cs="Arial"/>
-          <w:color w:val="000000"/>
-          <w:kern w:val="0"/>
-          <w:sz w:val="24"/>
-          <w:szCs w:val="24"/>
-          <w14:ligatures w14:val="none"/>
-        </w:rPr>
-      </w:pPr>
-      <w:r>
-        <w:rPr>
-          <w:rFonts w:ascii="Arial" w:eastAsia="Times New Roman" w:hAnsi="Arial" w:cs="Arial"/>
+          <w:rFonts w:eastAsia="Times New Roman" w:cstheme="minorHAnsi"/>
+          <w:color w:val="000000"/>
+          <w:kern w:val="0"/>
+          <w:sz w:val="24"/>
+          <w:szCs w:val="24"/>
+          <w14:ligatures w14:val="none"/>
+        </w:rPr>
+      </w:pPr>
+      <w:r>
+        <w:rPr>
+          <w:rFonts w:eastAsia="Times New Roman" w:cstheme="minorHAnsi"/>
           <w:color w:val="000000"/>
           <w:kern w:val="0"/>
           <w:sz w:val="24"/>
@@ -501,17 +496,17 @@
         <w:spacing w:after="0" w:line="240" w:lineRule="auto"/>
         <w:textAlignment w:val="baseline"/>
         <w:rPr>
-          <w:rFonts w:ascii="Arial" w:eastAsia="Times New Roman" w:hAnsi="Arial" w:cs="Arial"/>
-          <w:color w:val="000000"/>
-          <w:kern w:val="0"/>
-          <w:sz w:val="24"/>
-          <w:szCs w:val="24"/>
-          <w14:ligatures w14:val="none"/>
-        </w:rPr>
-      </w:pPr>
-      <w:r>
-        <w:rPr>
-          <w:rFonts w:ascii="Arial" w:eastAsia="Times New Roman" w:hAnsi="Arial" w:cs="Arial"/>
+          <w:rFonts w:eastAsia="Times New Roman" w:cstheme="minorHAnsi"/>
+          <w:color w:val="000000"/>
+          <w:kern w:val="0"/>
+          <w:sz w:val="24"/>
+          <w:szCs w:val="24"/>
+          <w14:ligatures w14:val="none"/>
+        </w:rPr>
+      </w:pPr>
+      <w:r>
+        <w:rPr>
+          <w:rFonts w:eastAsia="Times New Roman" w:cstheme="minorHAnsi"/>
           <w:color w:val="000000"/>
           <w:kern w:val="0"/>
           <w:sz w:val="24"/>
@@ -1247,6 +1242,27 @@
     <w:name w:val="Normal"/>
     <w:qFormat/>
   </w:style>
+  <w:style w:type="paragraph" w:styleId="Heading1">
+    <w:name w:val="heading 1"/>
+    <w:basedOn w:val="Normal"/>
+    <w:next w:val="Normal"/>
+    <w:link w:val="Heading1Char"/>
+    <w:uiPriority w:val="9"/>
+    <w:qFormat/>
+    <w:rsid w:val="00A73B03"/>
+    <w:pPr>
+      <w:keepNext/>
+      <w:keepLines/>
+      <w:spacing w:before="240" w:after="0"/>
+      <w:outlineLvl w:val="0"/>
+    </w:pPr>
+    <w:rPr>
+      <w:rFonts w:asciiTheme="majorHAnsi" w:eastAsiaTheme="majorEastAsia" w:hAnsiTheme="majorHAnsi" w:cstheme="majorBidi"/>
+      <w:color w:val="2F5496" w:themeColor="accent1" w:themeShade="BF"/>
+      <w:sz w:val="32"/>
+      <w:szCs w:val="32"/>
+    </w:rPr>
+  </w:style>
   <w:style w:type="paragraph" w:styleId="Heading2">
     <w:name w:val="heading 2"/>
     <w:basedOn w:val="Normal"/>
@@ -1339,6 +1355,53 @@
       <w:ind w:left="720"/>
       <w:contextualSpacing/>
     </w:pPr>
+  </w:style>
+  <w:style w:type="character" w:customStyle="1" w:styleId="Heading1Char">
+    <w:name w:val="Heading 1 Char"/>
+    <w:basedOn w:val="DefaultParagraphFont"/>
+    <w:link w:val="Heading1"/>
+    <w:uiPriority w:val="9"/>
+    <w:rsid w:val="00A73B03"/>
+    <w:rPr>
+      <w:rFonts w:asciiTheme="majorHAnsi" w:eastAsiaTheme="majorEastAsia" w:hAnsiTheme="majorHAnsi" w:cstheme="majorBidi"/>
+      <w:color w:val="2F5496" w:themeColor="accent1" w:themeShade="BF"/>
+      <w:sz w:val="32"/>
+      <w:szCs w:val="32"/>
+    </w:rPr>
+  </w:style>
+  <w:style w:type="paragraph" w:styleId="Title">
+    <w:name w:val="Title"/>
+    <w:basedOn w:val="Normal"/>
+    <w:next w:val="Normal"/>
+    <w:link w:val="TitleChar"/>
+    <w:uiPriority w:val="10"/>
+    <w:qFormat/>
+    <w:rsid w:val="00A73B03"/>
+    <w:pPr>
+      <w:spacing w:after="0" w:line="240" w:lineRule="auto"/>
+      <w:contextualSpacing/>
+    </w:pPr>
+    <w:rPr>
+      <w:rFonts w:asciiTheme="majorHAnsi" w:eastAsiaTheme="majorEastAsia" w:hAnsiTheme="majorHAnsi" w:cstheme="majorBidi"/>
+      <w:spacing w:val="-10"/>
+      <w:kern w:val="28"/>
+      <w:sz w:val="56"/>
+      <w:szCs w:val="56"/>
+    </w:rPr>
+  </w:style>
+  <w:style w:type="character" w:customStyle="1" w:styleId="TitleChar">
+    <w:name w:val="Title Char"/>
+    <w:basedOn w:val="DefaultParagraphFont"/>
+    <w:link w:val="Title"/>
+    <w:uiPriority w:val="10"/>
+    <w:rsid w:val="00A73B03"/>
+    <w:rPr>
+      <w:rFonts w:asciiTheme="majorHAnsi" w:eastAsiaTheme="majorEastAsia" w:hAnsiTheme="majorHAnsi" w:cstheme="majorBidi"/>
+      <w:spacing w:val="-10"/>
+      <w:kern w:val="28"/>
+      <w:sz w:val="56"/>
+      <w:szCs w:val="56"/>
+    </w:rPr>
   </w:style>
 </w:styles>
 </file>
